--- a/Техническое задание.docx
+++ b/Техническое задание.docx
@@ -254,7 +254,7 @@
           <w:sz w:val="26"/>
           <w:szCs w:val="26"/>
         </w:rPr>
-        <w:t>17</w:t>
+        <w:t>15</w:t>
       </w:r>
     </w:p>
     <w:p>
@@ -343,17 +343,11 @@
         <w:spacing w:line="276" w:lineRule="auto"/>
         <w:ind w:right="15"/>
         <w:jc w:val="center"/>
-        <w:rPr>
-          <w:lang w:val="en-US"/>
-        </w:rPr>
       </w:pPr>
       <w:r>
         <w:t>202</w:t>
       </w:r>
       <w:r>
-        <w:rPr>
-          <w:lang w:val="en-US"/>
-        </w:rPr>
         <w:t>5</w:t>
       </w:r>
     </w:p>
@@ -934,8 +928,10 @@
           <w:sz w:val="26"/>
           <w:szCs w:val="26"/>
         </w:rPr>
-        <w:t>17</w:t>
-      </w:r>
+        <w:t>15</w:t>
+      </w:r>
+      <w:bookmarkStart w:id="0" w:name="_GoBack"/>
+      <w:bookmarkEnd w:id="0"/>
     </w:p>
     <w:tbl>
       <w:tblPr>
@@ -3701,7 +3697,7 @@
           <w:szCs w:val="28"/>
         </w:rPr>
       </w:pPr>
-      <w:bookmarkStart w:id="0" w:name="_Toc179019239"/>
+      <w:bookmarkStart w:id="1" w:name="_Toc179019239"/>
       <w:r>
         <w:rPr>
           <w:b/>
@@ -3710,8 +3706,6 @@
         </w:rPr>
         <w:br w:type="page"/>
       </w:r>
-      <w:bookmarkStart w:id="1" w:name="_GoBack"/>
-      <w:bookmarkEnd w:id="1"/>
     </w:p>
     <w:p>
       <w:pPr>
@@ -3753,7 +3747,7 @@
         </w:rPr>
         <w:t>ОБЩИЕ ПОЛОЖЕНИЯ</w:t>
       </w:r>
-      <w:bookmarkEnd w:id="0"/>
+      <w:bookmarkEnd w:id="1"/>
     </w:p>
     <w:p>
       <w:pPr>
@@ -7317,6 +7311,7 @@
         <w:docPartUnique/>
       </w:docPartObj>
     </w:sdtPr>
+    <w:sdtEndPr/>
     <w:sdtContent>
       <w:p>
         <w:pPr>
@@ -7362,6 +7357,7 @@
         <w:docPartUnique/>
       </w:docPartObj>
     </w:sdtPr>
+    <w:sdtEndPr/>
     <w:sdtContent>
       <w:p>
         <w:pPr>
@@ -7381,7 +7377,7 @@
           <w:rPr>
             <w:noProof/>
           </w:rPr>
-          <w:t>4</w:t>
+          <w:t>16</w:t>
         </w:r>
         <w:r>
           <w:fldChar w:fldCharType="end"/>
@@ -7407,6 +7403,7 @@
         <w:docPartUnique/>
       </w:docPartObj>
     </w:sdtPr>
+    <w:sdtEndPr/>
     <w:sdtContent>
       <w:p>
         <w:pPr>
@@ -12432,7 +12429,7 @@
 </file>
 
 <file path=customXml/itemProps1.xml><?xml version="1.0" encoding="utf-8"?>
-<ds:datastoreItem xmlns:ds="http://schemas.openxmlformats.org/officeDocument/2006/customXml" ds:itemID="{C3FF0FA2-89E7-4D48-8351-878BB804AF9F}">
+<ds:datastoreItem xmlns:ds="http://schemas.openxmlformats.org/officeDocument/2006/customXml" ds:itemID="{BC8E41AF-E9EF-45A4-AF46-F4C6E5BB8A79}">
   <ds:schemaRefs>
     <ds:schemaRef ds:uri="http://schemas.openxmlformats.org/officeDocument/2006/bibliography"/>
   </ds:schemaRefs>
